--- a/GraphicEditor/Documentation/Documentation.docx
+++ b/GraphicEditor/Documentation/Documentation.docx
@@ -72,12 +72,15 @@
     <w:sdt>
       <w:sdtPr>
         <w:rPr>
-          <w:rFonts w:asciiTheme="minorHAnsi" w:eastAsiaTheme="minorHAnsi" w:hAnsiTheme="minorHAnsi" w:cstheme="minorBidi"/>
+          <w:rFonts w:eastAsiaTheme="minorHAnsi" w:cs="Times New Roman"/>
           <w:b/>
           <w:caps/>
+          <w:color w:val="auto"/>
+          <w:kern w:val="0"/>
           <w:sz w:val="28"/>
           <w:szCs w:val="22"/>
           <w:lang w:eastAsia="en-US"/>
+          <w14:ligatures w14:val="none"/>
         </w:rPr>
         <w:id w:val="639311717"/>
         <w:docPartObj>
@@ -87,13 +90,9 @@
       </w:sdtPr>
       <w:sdtEndPr>
         <w:rPr>
-          <w:rFonts w:ascii="Times New Roman" w:hAnsi="Times New Roman"/>
           <w:b w:val="0"/>
           <w:bCs/>
           <w:caps w:val="0"/>
-          <w:color w:val="auto"/>
-          <w:kern w:val="0"/>
-          <w14:ligatures w14:val="none"/>
         </w:rPr>
       </w:sdtEndPr>
       <w:sdtContent>
@@ -104,12 +103,15 @@
               <w:ilvl w:val="0"/>
               <w:numId w:val="0"/>
             </w:numPr>
+            <w:rPr>
+              <w:rFonts w:cs="Times New Roman"/>
+            </w:rPr>
           </w:pPr>
           <w:r>
-            <w:t>С</w:t>
-          </w:r>
-          <w:r>
-            <w:t>одержание</w:t>
+            <w:rPr>
+              <w:rFonts w:cs="Times New Roman"/>
+            </w:rPr>
+            <w:t>Содержание</w:t>
           </w:r>
         </w:p>
         <w:p>
@@ -120,40 +122,50 @@
               <w:tab w:val="right" w:leader="dot" w:pos="9345"/>
             </w:tabs>
             <w:rPr>
-              <w:rFonts w:asciiTheme="minorHAnsi" w:eastAsiaTheme="minorEastAsia" w:hAnsiTheme="minorHAnsi"/>
+              <w:rFonts w:eastAsiaTheme="minorEastAsia" w:cs="Times New Roman"/>
               <w:noProof/>
               <w:kern w:val="2"/>
               <w:sz w:val="24"/>
               <w:szCs w:val="24"/>
-              <w:lang w:eastAsia="ru-RU"/>
+              <w:lang w:val="en-US"/>
               <w14:ligatures w14:val="standardContextual"/>
             </w:rPr>
           </w:pPr>
           <w:r>
+            <w:rPr>
+              <w:rFonts w:cs="Times New Roman"/>
+            </w:rPr>
             <w:fldChar w:fldCharType="begin"/>
           </w:r>
           <w:r>
+            <w:rPr>
+              <w:rFonts w:cs="Times New Roman"/>
+            </w:rPr>
             <w:instrText xml:space="preserve"> TOC \o "1-3" \h \z \u </w:instrText>
           </w:r>
           <w:r>
+            <w:rPr>
+              <w:rFonts w:cs="Times New Roman"/>
+            </w:rPr>
             <w:fldChar w:fldCharType="separate"/>
           </w:r>
-          <w:hyperlink w:anchor="_Toc193784639" w:history="1">
+          <w:hyperlink w:anchor="_Toc193824109" w:history="1">
             <w:r>
               <w:rPr>
                 <w:rStyle w:val="af9"/>
-                <w:noProof/>
-              </w:rPr>
-              <w:t>2.</w:t>
-            </w:r>
-            <w:r>
-              <w:rPr>
-                <w:rFonts w:asciiTheme="minorHAnsi" w:eastAsiaTheme="minorEastAsia" w:hAnsiTheme="minorHAnsi"/>
+                <w:rFonts w:cs="Times New Roman"/>
+                <w:noProof/>
+              </w:rPr>
+              <w:t>1.</w:t>
+            </w:r>
+            <w:r>
+              <w:rPr>
+                <w:rFonts w:eastAsiaTheme="minorEastAsia" w:cs="Times New Roman"/>
                 <w:noProof/>
                 <w:kern w:val="2"/>
                 <w:sz w:val="24"/>
                 <w:szCs w:val="24"/>
-                <w:lang w:eastAsia="ru-RU"/>
+                <w:lang w:val="en-US"/>
                 <w14:ligatures w14:val="standardContextual"/>
               </w:rPr>
               <w:tab/>
@@ -161,12 +173,14 @@
             <w:r>
               <w:rPr>
                 <w:rStyle w:val="af9"/>
+                <w:rFonts w:cs="Times New Roman"/>
                 <w:noProof/>
               </w:rPr>
               <w:t>Введение</w:t>
             </w:r>
             <w:r>
               <w:rPr>
+                <w:rFonts w:cs="Times New Roman"/>
                 <w:noProof/>
                 <w:webHidden/>
               </w:rPr>
@@ -174,6 +188,7 @@
             </w:r>
             <w:r>
               <w:rPr>
+                <w:rFonts w:cs="Times New Roman"/>
                 <w:noProof/>
                 <w:webHidden/>
               </w:rPr>
@@ -181,19 +196,22 @@
             </w:r>
             <w:r>
               <w:rPr>
-                <w:noProof/>
-                <w:webHidden/>
-              </w:rPr>
-              <w:instrText xml:space="preserve"> PAGEREF _Toc193784639 \h </w:instrText>
-            </w:r>
-            <w:r>
-              <w:rPr>
-                <w:noProof/>
-                <w:webHidden/>
-              </w:rPr>
-            </w:r>
-            <w:r>
-              <w:rPr>
+                <w:rFonts w:cs="Times New Roman"/>
+                <w:noProof/>
+                <w:webHidden/>
+              </w:rPr>
+              <w:instrText xml:space="preserve"> PAGEREF _Toc193824109 \h </w:instrText>
+            </w:r>
+            <w:r>
+              <w:rPr>
+                <w:rFonts w:cs="Times New Roman"/>
+                <w:noProof/>
+                <w:webHidden/>
+              </w:rPr>
+            </w:r>
+            <w:r>
+              <w:rPr>
+                <w:rFonts w:cs="Times New Roman"/>
                 <w:noProof/>
                 <w:webHidden/>
               </w:rPr>
@@ -201,13 +219,15 @@
             </w:r>
             <w:r>
               <w:rPr>
-                <w:noProof/>
-                <w:webHidden/>
-              </w:rPr>
-              <w:t>4</w:t>
-            </w:r>
-            <w:r>
-              <w:rPr>
+                <w:rFonts w:cs="Times New Roman"/>
+                <w:noProof/>
+                <w:webHidden/>
+              </w:rPr>
+              <w:t>3</w:t>
+            </w:r>
+            <w:r>
+              <w:rPr>
+                <w:rFonts w:cs="Times New Roman"/>
                 <w:noProof/>
                 <w:webHidden/>
               </w:rPr>
@@ -223,31 +243,32 @@
               <w:tab w:val="right" w:leader="dot" w:pos="9345"/>
             </w:tabs>
             <w:rPr>
-              <w:rFonts w:asciiTheme="minorHAnsi" w:eastAsiaTheme="minorEastAsia" w:hAnsiTheme="minorHAnsi"/>
+              <w:rFonts w:eastAsiaTheme="minorEastAsia" w:cs="Times New Roman"/>
               <w:noProof/>
               <w:kern w:val="2"/>
               <w:sz w:val="24"/>
               <w:szCs w:val="24"/>
-              <w:lang w:eastAsia="ru-RU"/>
+              <w:lang w:val="en-US"/>
               <w14:ligatures w14:val="standardContextual"/>
             </w:rPr>
           </w:pPr>
-          <w:hyperlink w:anchor="_Toc193784640" w:history="1">
+          <w:hyperlink w:anchor="_Toc193824110" w:history="1">
             <w:r>
               <w:rPr>
                 <w:rStyle w:val="af9"/>
-                <w:noProof/>
-              </w:rPr>
-              <w:t>3.</w:t>
-            </w:r>
-            <w:r>
-              <w:rPr>
-                <w:rFonts w:asciiTheme="minorHAnsi" w:eastAsiaTheme="minorEastAsia" w:hAnsiTheme="minorHAnsi"/>
+                <w:rFonts w:cs="Times New Roman"/>
+                <w:noProof/>
+              </w:rPr>
+              <w:t>2.</w:t>
+            </w:r>
+            <w:r>
+              <w:rPr>
+                <w:rFonts w:eastAsiaTheme="minorEastAsia" w:cs="Times New Roman"/>
                 <w:noProof/>
                 <w:kern w:val="2"/>
                 <w:sz w:val="24"/>
                 <w:szCs w:val="24"/>
-                <w:lang w:eastAsia="ru-RU"/>
+                <w:lang w:val="en-US"/>
                 <w14:ligatures w14:val="standardContextual"/>
               </w:rPr>
               <w:tab/>
@@ -255,12 +276,14 @@
             <w:r>
               <w:rPr>
                 <w:rStyle w:val="af9"/>
+                <w:rFonts w:cs="Times New Roman"/>
                 <w:noProof/>
               </w:rPr>
               <w:t>Функциональные возможности</w:t>
             </w:r>
             <w:r>
               <w:rPr>
+                <w:rFonts w:cs="Times New Roman"/>
                 <w:noProof/>
                 <w:webHidden/>
               </w:rPr>
@@ -268,6 +291,7 @@
             </w:r>
             <w:r>
               <w:rPr>
+                <w:rFonts w:cs="Times New Roman"/>
                 <w:noProof/>
                 <w:webHidden/>
               </w:rPr>
@@ -275,19 +299,22 @@
             </w:r>
             <w:r>
               <w:rPr>
-                <w:noProof/>
-                <w:webHidden/>
-              </w:rPr>
-              <w:instrText xml:space="preserve"> PAGEREF _Toc193784640 \h </w:instrText>
-            </w:r>
-            <w:r>
-              <w:rPr>
-                <w:noProof/>
-                <w:webHidden/>
-              </w:rPr>
-            </w:r>
-            <w:r>
-              <w:rPr>
+                <w:rFonts w:cs="Times New Roman"/>
+                <w:noProof/>
+                <w:webHidden/>
+              </w:rPr>
+              <w:instrText xml:space="preserve"> PAGEREF _Toc193824110 \h </w:instrText>
+            </w:r>
+            <w:r>
+              <w:rPr>
+                <w:rFonts w:cs="Times New Roman"/>
+                <w:noProof/>
+                <w:webHidden/>
+              </w:rPr>
+            </w:r>
+            <w:r>
+              <w:rPr>
+                <w:rFonts w:cs="Times New Roman"/>
                 <w:noProof/>
                 <w:webHidden/>
               </w:rPr>
@@ -295,13 +322,15 @@
             </w:r>
             <w:r>
               <w:rPr>
-                <w:noProof/>
-                <w:webHidden/>
-              </w:rPr>
-              <w:t>5</w:t>
-            </w:r>
-            <w:r>
-              <w:rPr>
+                <w:rFonts w:cs="Times New Roman"/>
+                <w:noProof/>
+                <w:webHidden/>
+              </w:rPr>
+              <w:t>4</w:t>
+            </w:r>
+            <w:r>
+              <w:rPr>
+                <w:rFonts w:cs="Times New Roman"/>
                 <w:noProof/>
                 <w:webHidden/>
               </w:rPr>
@@ -317,31 +346,32 @@
               <w:tab w:val="right" w:leader="dot" w:pos="9345"/>
             </w:tabs>
             <w:rPr>
-              <w:rFonts w:eastAsiaTheme="minorEastAsia"/>
+              <w:rFonts w:ascii="Times New Roman" w:eastAsiaTheme="minorEastAsia" w:hAnsi="Times New Roman" w:cs="Times New Roman"/>
               <w:noProof/>
               <w:kern w:val="2"/>
               <w:sz w:val="24"/>
               <w:szCs w:val="24"/>
-              <w:lang w:eastAsia="ru-RU"/>
+              <w:lang w:val="en-US"/>
               <w14:ligatures w14:val="standardContextual"/>
             </w:rPr>
           </w:pPr>
-          <w:hyperlink w:anchor="_Toc193784641" w:history="1">
+          <w:hyperlink w:anchor="_Toc193824111" w:history="1">
             <w:r>
               <w:rPr>
                 <w:rStyle w:val="af9"/>
+                <w:rFonts w:ascii="Times New Roman" w:hAnsi="Times New Roman" w:cs="Times New Roman"/>
                 <w:noProof/>
               </w:rPr>
               <w:t>2.1.</w:t>
             </w:r>
             <w:r>
               <w:rPr>
-                <w:rFonts w:eastAsiaTheme="minorEastAsia"/>
+                <w:rFonts w:ascii="Times New Roman" w:eastAsiaTheme="minorEastAsia" w:hAnsi="Times New Roman" w:cs="Times New Roman"/>
                 <w:noProof/>
                 <w:kern w:val="2"/>
                 <w:sz w:val="24"/>
                 <w:szCs w:val="24"/>
-                <w:lang w:eastAsia="ru-RU"/>
+                <w:lang w:val="en-US"/>
                 <w14:ligatures w14:val="standardContextual"/>
               </w:rPr>
               <w:tab/>
@@ -349,12 +379,14 @@
             <w:r>
               <w:rPr>
                 <w:rStyle w:val="af9"/>
+                <w:rFonts w:ascii="Times New Roman" w:hAnsi="Times New Roman" w:cs="Times New Roman"/>
                 <w:noProof/>
               </w:rPr>
               <w:t>Создание фигуры</w:t>
             </w:r>
             <w:r>
               <w:rPr>
+                <w:rFonts w:ascii="Times New Roman" w:hAnsi="Times New Roman" w:cs="Times New Roman"/>
                 <w:noProof/>
                 <w:webHidden/>
               </w:rPr>
@@ -362,6 +394,7 @@
             </w:r>
             <w:r>
               <w:rPr>
+                <w:rFonts w:ascii="Times New Roman" w:hAnsi="Times New Roman" w:cs="Times New Roman"/>
                 <w:noProof/>
                 <w:webHidden/>
               </w:rPr>
@@ -369,19 +402,22 @@
             </w:r>
             <w:r>
               <w:rPr>
-                <w:noProof/>
-                <w:webHidden/>
-              </w:rPr>
-              <w:instrText xml:space="preserve"> PAGEREF _Toc193784641 \h </w:instrText>
-            </w:r>
-            <w:r>
-              <w:rPr>
-                <w:noProof/>
-                <w:webHidden/>
-              </w:rPr>
-            </w:r>
-            <w:r>
-              <w:rPr>
+                <w:rFonts w:ascii="Times New Roman" w:hAnsi="Times New Roman" w:cs="Times New Roman"/>
+                <w:noProof/>
+                <w:webHidden/>
+              </w:rPr>
+              <w:instrText xml:space="preserve"> PAGEREF _Toc193824111 \h </w:instrText>
+            </w:r>
+            <w:r>
+              <w:rPr>
+                <w:rFonts w:ascii="Times New Roman" w:hAnsi="Times New Roman" w:cs="Times New Roman"/>
+                <w:noProof/>
+                <w:webHidden/>
+              </w:rPr>
+            </w:r>
+            <w:r>
+              <w:rPr>
+                <w:rFonts w:ascii="Times New Roman" w:hAnsi="Times New Roman" w:cs="Times New Roman"/>
                 <w:noProof/>
                 <w:webHidden/>
               </w:rPr>
@@ -389,13 +425,15 @@
             </w:r>
             <w:r>
               <w:rPr>
-                <w:noProof/>
-                <w:webHidden/>
-              </w:rPr>
-              <w:t>5</w:t>
-            </w:r>
-            <w:r>
-              <w:rPr>
+                <w:rFonts w:ascii="Times New Roman" w:hAnsi="Times New Roman" w:cs="Times New Roman"/>
+                <w:noProof/>
+                <w:webHidden/>
+              </w:rPr>
+              <w:t>4</w:t>
+            </w:r>
+            <w:r>
+              <w:rPr>
+                <w:rFonts w:ascii="Times New Roman" w:hAnsi="Times New Roman" w:cs="Times New Roman"/>
                 <w:noProof/>
                 <w:webHidden/>
               </w:rPr>
@@ -411,31 +449,32 @@
               <w:tab w:val="right" w:leader="dot" w:pos="9345"/>
             </w:tabs>
             <w:rPr>
-              <w:rFonts w:eastAsiaTheme="minorEastAsia"/>
+              <w:rFonts w:ascii="Times New Roman" w:eastAsiaTheme="minorEastAsia" w:hAnsi="Times New Roman" w:cs="Times New Roman"/>
               <w:noProof/>
               <w:kern w:val="2"/>
               <w:sz w:val="24"/>
               <w:szCs w:val="24"/>
-              <w:lang w:eastAsia="ru-RU"/>
+              <w:lang w:val="en-US"/>
               <w14:ligatures w14:val="standardContextual"/>
             </w:rPr>
           </w:pPr>
-          <w:hyperlink w:anchor="_Toc193784642" w:history="1">
+          <w:hyperlink w:anchor="_Toc193824112" w:history="1">
             <w:r>
               <w:rPr>
                 <w:rStyle w:val="af9"/>
+                <w:rFonts w:ascii="Times New Roman" w:hAnsi="Times New Roman" w:cs="Times New Roman"/>
                 <w:noProof/>
               </w:rPr>
               <w:t>2.2.</w:t>
             </w:r>
             <w:r>
               <w:rPr>
-                <w:rFonts w:eastAsiaTheme="minorEastAsia"/>
+                <w:rFonts w:ascii="Times New Roman" w:eastAsiaTheme="minorEastAsia" w:hAnsi="Times New Roman" w:cs="Times New Roman"/>
                 <w:noProof/>
                 <w:kern w:val="2"/>
                 <w:sz w:val="24"/>
                 <w:szCs w:val="24"/>
-                <w:lang w:eastAsia="ru-RU"/>
+                <w:lang w:val="en-US"/>
                 <w14:ligatures w14:val="standardContextual"/>
               </w:rPr>
               <w:tab/>
@@ -443,12 +482,14 @@
             <w:r>
               <w:rPr>
                 <w:rStyle w:val="af9"/>
+                <w:rFonts w:ascii="Times New Roman" w:hAnsi="Times New Roman" w:cs="Times New Roman"/>
                 <w:noProof/>
               </w:rPr>
               <w:t>Редактирование фигур</w:t>
             </w:r>
             <w:r>
               <w:rPr>
+                <w:rFonts w:ascii="Times New Roman" w:hAnsi="Times New Roman" w:cs="Times New Roman"/>
                 <w:noProof/>
                 <w:webHidden/>
               </w:rPr>
@@ -456,6 +497,7 @@
             </w:r>
             <w:r>
               <w:rPr>
+                <w:rFonts w:ascii="Times New Roman" w:hAnsi="Times New Roman" w:cs="Times New Roman"/>
                 <w:noProof/>
                 <w:webHidden/>
               </w:rPr>
@@ -463,19 +505,22 @@
             </w:r>
             <w:r>
               <w:rPr>
-                <w:noProof/>
-                <w:webHidden/>
-              </w:rPr>
-              <w:instrText xml:space="preserve"> PAGEREF _Toc193784642 \h </w:instrText>
-            </w:r>
-            <w:r>
-              <w:rPr>
-                <w:noProof/>
-                <w:webHidden/>
-              </w:rPr>
-            </w:r>
-            <w:r>
-              <w:rPr>
+                <w:rFonts w:ascii="Times New Roman" w:hAnsi="Times New Roman" w:cs="Times New Roman"/>
+                <w:noProof/>
+                <w:webHidden/>
+              </w:rPr>
+              <w:instrText xml:space="preserve"> PAGEREF _Toc193824112 \h </w:instrText>
+            </w:r>
+            <w:r>
+              <w:rPr>
+                <w:rFonts w:ascii="Times New Roman" w:hAnsi="Times New Roman" w:cs="Times New Roman"/>
+                <w:noProof/>
+                <w:webHidden/>
+              </w:rPr>
+            </w:r>
+            <w:r>
+              <w:rPr>
+                <w:rFonts w:ascii="Times New Roman" w:hAnsi="Times New Roman" w:cs="Times New Roman"/>
                 <w:noProof/>
                 <w:webHidden/>
               </w:rPr>
@@ -483,13 +528,15 @@
             </w:r>
             <w:r>
               <w:rPr>
-                <w:noProof/>
-                <w:webHidden/>
-              </w:rPr>
-              <w:t>5</w:t>
-            </w:r>
-            <w:r>
-              <w:rPr>
+                <w:rFonts w:ascii="Times New Roman" w:hAnsi="Times New Roman" w:cs="Times New Roman"/>
+                <w:noProof/>
+                <w:webHidden/>
+              </w:rPr>
+              <w:t>4</w:t>
+            </w:r>
+            <w:r>
+              <w:rPr>
+                <w:rFonts w:ascii="Times New Roman" w:hAnsi="Times New Roman" w:cs="Times New Roman"/>
                 <w:noProof/>
                 <w:webHidden/>
               </w:rPr>
@@ -505,31 +552,32 @@
               <w:tab w:val="right" w:leader="dot" w:pos="9345"/>
             </w:tabs>
             <w:rPr>
-              <w:rFonts w:eastAsiaTheme="minorEastAsia"/>
+              <w:rFonts w:ascii="Times New Roman" w:eastAsiaTheme="minorEastAsia" w:hAnsi="Times New Roman" w:cs="Times New Roman"/>
               <w:noProof/>
               <w:kern w:val="2"/>
               <w:sz w:val="24"/>
               <w:szCs w:val="24"/>
-              <w:lang w:eastAsia="ru-RU"/>
+              <w:lang w:val="en-US"/>
               <w14:ligatures w14:val="standardContextual"/>
             </w:rPr>
           </w:pPr>
-          <w:hyperlink w:anchor="_Toc193784643" w:history="1">
+          <w:hyperlink w:anchor="_Toc193824113" w:history="1">
             <w:r>
               <w:rPr>
                 <w:rStyle w:val="af9"/>
+                <w:rFonts w:ascii="Times New Roman" w:hAnsi="Times New Roman" w:cs="Times New Roman"/>
                 <w:noProof/>
               </w:rPr>
               <w:t>2.3.</w:t>
             </w:r>
             <w:r>
               <w:rPr>
-                <w:rFonts w:eastAsiaTheme="minorEastAsia"/>
+                <w:rFonts w:ascii="Times New Roman" w:eastAsiaTheme="minorEastAsia" w:hAnsi="Times New Roman" w:cs="Times New Roman"/>
                 <w:noProof/>
                 <w:kern w:val="2"/>
                 <w:sz w:val="24"/>
                 <w:szCs w:val="24"/>
-                <w:lang w:eastAsia="ru-RU"/>
+                <w:lang w:val="en-US"/>
                 <w14:ligatures w14:val="standardContextual"/>
               </w:rPr>
               <w:tab/>
@@ -537,12 +585,14 @@
             <w:r>
               <w:rPr>
                 <w:rStyle w:val="af9"/>
+                <w:rFonts w:ascii="Times New Roman" w:hAnsi="Times New Roman" w:cs="Times New Roman"/>
                 <w:noProof/>
               </w:rPr>
               <w:t>Стилизация</w:t>
             </w:r>
             <w:r>
               <w:rPr>
+                <w:rFonts w:ascii="Times New Roman" w:hAnsi="Times New Roman" w:cs="Times New Roman"/>
                 <w:noProof/>
                 <w:webHidden/>
               </w:rPr>
@@ -550,6 +600,7 @@
             </w:r>
             <w:r>
               <w:rPr>
+                <w:rFonts w:ascii="Times New Roman" w:hAnsi="Times New Roman" w:cs="Times New Roman"/>
                 <w:noProof/>
                 <w:webHidden/>
               </w:rPr>
@@ -557,19 +608,22 @@
             </w:r>
             <w:r>
               <w:rPr>
-                <w:noProof/>
-                <w:webHidden/>
-              </w:rPr>
-              <w:instrText xml:space="preserve"> PAGEREF _Toc193784643 \h </w:instrText>
-            </w:r>
-            <w:r>
-              <w:rPr>
-                <w:noProof/>
-                <w:webHidden/>
-              </w:rPr>
-            </w:r>
-            <w:r>
-              <w:rPr>
+                <w:rFonts w:ascii="Times New Roman" w:hAnsi="Times New Roman" w:cs="Times New Roman"/>
+                <w:noProof/>
+                <w:webHidden/>
+              </w:rPr>
+              <w:instrText xml:space="preserve"> PAGEREF _Toc193824113 \h </w:instrText>
+            </w:r>
+            <w:r>
+              <w:rPr>
+                <w:rFonts w:ascii="Times New Roman" w:hAnsi="Times New Roman" w:cs="Times New Roman"/>
+                <w:noProof/>
+                <w:webHidden/>
+              </w:rPr>
+            </w:r>
+            <w:r>
+              <w:rPr>
+                <w:rFonts w:ascii="Times New Roman" w:hAnsi="Times New Roman" w:cs="Times New Roman"/>
                 <w:noProof/>
                 <w:webHidden/>
               </w:rPr>
@@ -577,13 +631,15 @@
             </w:r>
             <w:r>
               <w:rPr>
-                <w:noProof/>
-                <w:webHidden/>
-              </w:rPr>
-              <w:t>5</w:t>
-            </w:r>
-            <w:r>
-              <w:rPr>
+                <w:rFonts w:ascii="Times New Roman" w:hAnsi="Times New Roman" w:cs="Times New Roman"/>
+                <w:noProof/>
+                <w:webHidden/>
+              </w:rPr>
+              <w:t>4</w:t>
+            </w:r>
+            <w:r>
+              <w:rPr>
+                <w:rFonts w:ascii="Times New Roman" w:hAnsi="Times New Roman" w:cs="Times New Roman"/>
                 <w:noProof/>
                 <w:webHidden/>
               </w:rPr>
@@ -599,31 +655,32 @@
               <w:tab w:val="right" w:leader="dot" w:pos="9345"/>
             </w:tabs>
             <w:rPr>
-              <w:rFonts w:eastAsiaTheme="minorEastAsia"/>
+              <w:rFonts w:ascii="Times New Roman" w:eastAsiaTheme="minorEastAsia" w:hAnsi="Times New Roman" w:cs="Times New Roman"/>
               <w:noProof/>
               <w:kern w:val="2"/>
               <w:sz w:val="24"/>
               <w:szCs w:val="24"/>
-              <w:lang w:eastAsia="ru-RU"/>
+              <w:lang w:val="en-US"/>
               <w14:ligatures w14:val="standardContextual"/>
             </w:rPr>
           </w:pPr>
-          <w:hyperlink w:anchor="_Toc193784644" w:history="1">
+          <w:hyperlink w:anchor="_Toc193824114" w:history="1">
             <w:r>
               <w:rPr>
                 <w:rStyle w:val="af9"/>
+                <w:rFonts w:ascii="Times New Roman" w:hAnsi="Times New Roman" w:cs="Times New Roman"/>
                 <w:noProof/>
               </w:rPr>
               <w:t>2.4.</w:t>
             </w:r>
             <w:r>
               <w:rPr>
-                <w:rFonts w:eastAsiaTheme="minorEastAsia"/>
+                <w:rFonts w:ascii="Times New Roman" w:eastAsiaTheme="minorEastAsia" w:hAnsi="Times New Roman" w:cs="Times New Roman"/>
                 <w:noProof/>
                 <w:kern w:val="2"/>
                 <w:sz w:val="24"/>
                 <w:szCs w:val="24"/>
-                <w:lang w:eastAsia="ru-RU"/>
+                <w:lang w:val="en-US"/>
                 <w14:ligatures w14:val="standardContextual"/>
               </w:rPr>
               <w:tab/>
@@ -631,12 +688,14 @@
             <w:r>
               <w:rPr>
                 <w:rStyle w:val="af9"/>
+                <w:rFonts w:ascii="Times New Roman" w:hAnsi="Times New Roman" w:cs="Times New Roman"/>
                 <w:noProof/>
               </w:rPr>
               <w:t>Сохранение и загрузка</w:t>
             </w:r>
             <w:r>
               <w:rPr>
+                <w:rFonts w:ascii="Times New Roman" w:hAnsi="Times New Roman" w:cs="Times New Roman"/>
                 <w:noProof/>
                 <w:webHidden/>
               </w:rPr>
@@ -644,6 +703,7 @@
             </w:r>
             <w:r>
               <w:rPr>
+                <w:rFonts w:ascii="Times New Roman" w:hAnsi="Times New Roman" w:cs="Times New Roman"/>
                 <w:noProof/>
                 <w:webHidden/>
               </w:rPr>
@@ -651,19 +711,22 @@
             </w:r>
             <w:r>
               <w:rPr>
-                <w:noProof/>
-                <w:webHidden/>
-              </w:rPr>
-              <w:instrText xml:space="preserve"> PAGEREF _Toc193784644 \h </w:instrText>
-            </w:r>
-            <w:r>
-              <w:rPr>
-                <w:noProof/>
-                <w:webHidden/>
-              </w:rPr>
-            </w:r>
-            <w:r>
-              <w:rPr>
+                <w:rFonts w:ascii="Times New Roman" w:hAnsi="Times New Roman" w:cs="Times New Roman"/>
+                <w:noProof/>
+                <w:webHidden/>
+              </w:rPr>
+              <w:instrText xml:space="preserve"> PAGEREF _Toc193824114 \h </w:instrText>
+            </w:r>
+            <w:r>
+              <w:rPr>
+                <w:rFonts w:ascii="Times New Roman" w:hAnsi="Times New Roman" w:cs="Times New Roman"/>
+                <w:noProof/>
+                <w:webHidden/>
+              </w:rPr>
+            </w:r>
+            <w:r>
+              <w:rPr>
+                <w:rFonts w:ascii="Times New Roman" w:hAnsi="Times New Roman" w:cs="Times New Roman"/>
                 <w:noProof/>
                 <w:webHidden/>
               </w:rPr>
@@ -671,13 +734,15 @@
             </w:r>
             <w:r>
               <w:rPr>
-                <w:noProof/>
-                <w:webHidden/>
-              </w:rPr>
-              <w:t>5</w:t>
-            </w:r>
-            <w:r>
-              <w:rPr>
+                <w:rFonts w:ascii="Times New Roman" w:hAnsi="Times New Roman" w:cs="Times New Roman"/>
+                <w:noProof/>
+                <w:webHidden/>
+              </w:rPr>
+              <w:t>4</w:t>
+            </w:r>
+            <w:r>
+              <w:rPr>
+                <w:rFonts w:ascii="Times New Roman" w:hAnsi="Times New Roman" w:cs="Times New Roman"/>
                 <w:noProof/>
                 <w:webHidden/>
               </w:rPr>
@@ -693,31 +758,32 @@
               <w:tab w:val="right" w:leader="dot" w:pos="9345"/>
             </w:tabs>
             <w:rPr>
-              <w:rFonts w:asciiTheme="minorHAnsi" w:eastAsiaTheme="minorEastAsia" w:hAnsiTheme="minorHAnsi"/>
+              <w:rFonts w:eastAsiaTheme="minorEastAsia" w:cs="Times New Roman"/>
               <w:noProof/>
               <w:kern w:val="2"/>
               <w:sz w:val="24"/>
               <w:szCs w:val="24"/>
-              <w:lang w:eastAsia="ru-RU"/>
+              <w:lang w:val="en-US"/>
               <w14:ligatures w14:val="standardContextual"/>
             </w:rPr>
           </w:pPr>
-          <w:hyperlink w:anchor="_Toc193784645" w:history="1">
+          <w:hyperlink w:anchor="_Toc193824115" w:history="1">
             <w:r>
               <w:rPr>
                 <w:rStyle w:val="af9"/>
-                <w:noProof/>
-              </w:rPr>
-              <w:t>4.</w:t>
-            </w:r>
-            <w:r>
-              <w:rPr>
-                <w:rFonts w:asciiTheme="minorHAnsi" w:eastAsiaTheme="minorEastAsia" w:hAnsiTheme="minorHAnsi"/>
+                <w:rFonts w:cs="Times New Roman"/>
+                <w:noProof/>
+              </w:rPr>
+              <w:t>3.</w:t>
+            </w:r>
+            <w:r>
+              <w:rPr>
+                <w:rFonts w:eastAsiaTheme="minorEastAsia" w:cs="Times New Roman"/>
                 <w:noProof/>
                 <w:kern w:val="2"/>
                 <w:sz w:val="24"/>
                 <w:szCs w:val="24"/>
-                <w:lang w:eastAsia="ru-RU"/>
+                <w:lang w:val="en-US"/>
                 <w14:ligatures w14:val="standardContextual"/>
               </w:rPr>
               <w:tab/>
@@ -725,12 +791,14 @@
             <w:r>
               <w:rPr>
                 <w:rStyle w:val="af9"/>
+                <w:rFonts w:cs="Times New Roman"/>
                 <w:noProof/>
               </w:rPr>
               <w:t>Архитектура</w:t>
             </w:r>
             <w:r>
               <w:rPr>
+                <w:rFonts w:cs="Times New Roman"/>
                 <w:noProof/>
                 <w:webHidden/>
               </w:rPr>
@@ -738,6 +806,7 @@
             </w:r>
             <w:r>
               <w:rPr>
+                <w:rFonts w:cs="Times New Roman"/>
                 <w:noProof/>
                 <w:webHidden/>
               </w:rPr>
@@ -745,19 +814,22 @@
             </w:r>
             <w:r>
               <w:rPr>
-                <w:noProof/>
-                <w:webHidden/>
-              </w:rPr>
-              <w:instrText xml:space="preserve"> PAGEREF _Toc193784645 \h </w:instrText>
-            </w:r>
-            <w:r>
-              <w:rPr>
-                <w:noProof/>
-                <w:webHidden/>
-              </w:rPr>
-            </w:r>
-            <w:r>
-              <w:rPr>
+                <w:rFonts w:cs="Times New Roman"/>
+                <w:noProof/>
+                <w:webHidden/>
+              </w:rPr>
+              <w:instrText xml:space="preserve"> PAGEREF _Toc193824115 \h </w:instrText>
+            </w:r>
+            <w:r>
+              <w:rPr>
+                <w:rFonts w:cs="Times New Roman"/>
+                <w:noProof/>
+                <w:webHidden/>
+              </w:rPr>
+            </w:r>
+            <w:r>
+              <w:rPr>
+                <w:rFonts w:cs="Times New Roman"/>
                 <w:noProof/>
                 <w:webHidden/>
               </w:rPr>
@@ -765,13 +837,15 @@
             </w:r>
             <w:r>
               <w:rPr>
-                <w:noProof/>
-                <w:webHidden/>
-              </w:rPr>
-              <w:t>6</w:t>
-            </w:r>
-            <w:r>
-              <w:rPr>
+                <w:rFonts w:cs="Times New Roman"/>
+                <w:noProof/>
+                <w:webHidden/>
+              </w:rPr>
+              <w:t>5</w:t>
+            </w:r>
+            <w:r>
+              <w:rPr>
+                <w:rFonts w:cs="Times New Roman"/>
                 <w:noProof/>
                 <w:webHidden/>
               </w:rPr>
@@ -787,31 +861,32 @@
               <w:tab w:val="right" w:leader="dot" w:pos="9345"/>
             </w:tabs>
             <w:rPr>
-              <w:rFonts w:eastAsiaTheme="minorEastAsia"/>
+              <w:rFonts w:ascii="Times New Roman" w:eastAsiaTheme="minorEastAsia" w:hAnsi="Times New Roman" w:cs="Times New Roman"/>
               <w:noProof/>
               <w:kern w:val="2"/>
               <w:sz w:val="24"/>
               <w:szCs w:val="24"/>
-              <w:lang w:eastAsia="ru-RU"/>
+              <w:lang w:val="en-US"/>
               <w14:ligatures w14:val="standardContextual"/>
             </w:rPr>
           </w:pPr>
-          <w:hyperlink w:anchor="_Toc193784646" w:history="1">
+          <w:hyperlink w:anchor="_Toc193824116" w:history="1">
             <w:r>
               <w:rPr>
                 <w:rStyle w:val="af9"/>
+                <w:rFonts w:ascii="Times New Roman" w:hAnsi="Times New Roman" w:cs="Times New Roman"/>
                 <w:noProof/>
               </w:rPr>
               <w:t>3.1.</w:t>
             </w:r>
             <w:r>
               <w:rPr>
-                <w:rFonts w:eastAsiaTheme="minorEastAsia"/>
+                <w:rFonts w:ascii="Times New Roman" w:eastAsiaTheme="minorEastAsia" w:hAnsi="Times New Roman" w:cs="Times New Roman"/>
                 <w:noProof/>
                 <w:kern w:val="2"/>
                 <w:sz w:val="24"/>
                 <w:szCs w:val="24"/>
-                <w:lang w:eastAsia="ru-RU"/>
+                <w:lang w:val="en-US"/>
                 <w14:ligatures w14:val="standardContextual"/>
               </w:rPr>
               <w:tab/>
@@ -819,12 +894,14 @@
             <w:r>
               <w:rPr>
                 <w:rStyle w:val="af9"/>
+                <w:rFonts w:ascii="Times New Roman" w:hAnsi="Times New Roman" w:cs="Times New Roman"/>
                 <w:noProof/>
               </w:rPr>
               <w:t>Схема архитектуры</w:t>
             </w:r>
             <w:r>
               <w:rPr>
+                <w:rFonts w:ascii="Times New Roman" w:hAnsi="Times New Roman" w:cs="Times New Roman"/>
                 <w:noProof/>
                 <w:webHidden/>
               </w:rPr>
@@ -832,6 +909,7 @@
             </w:r>
             <w:r>
               <w:rPr>
+                <w:rFonts w:ascii="Times New Roman" w:hAnsi="Times New Roman" w:cs="Times New Roman"/>
                 <w:noProof/>
                 <w:webHidden/>
               </w:rPr>
@@ -839,19 +917,22 @@
             </w:r>
             <w:r>
               <w:rPr>
-                <w:noProof/>
-                <w:webHidden/>
-              </w:rPr>
-              <w:instrText xml:space="preserve"> PAGEREF _Toc193784646 \h </w:instrText>
-            </w:r>
-            <w:r>
-              <w:rPr>
-                <w:noProof/>
-                <w:webHidden/>
-              </w:rPr>
-            </w:r>
-            <w:r>
-              <w:rPr>
+                <w:rFonts w:ascii="Times New Roman" w:hAnsi="Times New Roman" w:cs="Times New Roman"/>
+                <w:noProof/>
+                <w:webHidden/>
+              </w:rPr>
+              <w:instrText xml:space="preserve"> PAGEREF _Toc193824116 \h </w:instrText>
+            </w:r>
+            <w:r>
+              <w:rPr>
+                <w:rFonts w:ascii="Times New Roman" w:hAnsi="Times New Roman" w:cs="Times New Roman"/>
+                <w:noProof/>
+                <w:webHidden/>
+              </w:rPr>
+            </w:r>
+            <w:r>
+              <w:rPr>
+                <w:rFonts w:ascii="Times New Roman" w:hAnsi="Times New Roman" w:cs="Times New Roman"/>
                 <w:noProof/>
                 <w:webHidden/>
               </w:rPr>
@@ -859,13 +940,15 @@
             </w:r>
             <w:r>
               <w:rPr>
-                <w:noProof/>
-                <w:webHidden/>
-              </w:rPr>
-              <w:t>6</w:t>
-            </w:r>
-            <w:r>
-              <w:rPr>
+                <w:rFonts w:ascii="Times New Roman" w:hAnsi="Times New Roman" w:cs="Times New Roman"/>
+                <w:noProof/>
+                <w:webHidden/>
+              </w:rPr>
+              <w:t>5</w:t>
+            </w:r>
+            <w:r>
+              <w:rPr>
+                <w:rFonts w:ascii="Times New Roman" w:hAnsi="Times New Roman" w:cs="Times New Roman"/>
                 <w:noProof/>
                 <w:webHidden/>
               </w:rPr>
@@ -881,31 +964,32 @@
               <w:tab w:val="right" w:leader="dot" w:pos="9345"/>
             </w:tabs>
             <w:rPr>
-              <w:rFonts w:eastAsiaTheme="minorEastAsia"/>
+              <w:rFonts w:ascii="Times New Roman" w:eastAsiaTheme="minorEastAsia" w:hAnsi="Times New Roman" w:cs="Times New Roman"/>
               <w:noProof/>
               <w:kern w:val="2"/>
               <w:sz w:val="24"/>
               <w:szCs w:val="24"/>
-              <w:lang w:eastAsia="ru-RU"/>
+              <w:lang w:val="en-US"/>
               <w14:ligatures w14:val="standardContextual"/>
             </w:rPr>
           </w:pPr>
-          <w:hyperlink w:anchor="_Toc193784647" w:history="1">
+          <w:hyperlink w:anchor="_Toc193824117" w:history="1">
             <w:r>
               <w:rPr>
                 <w:rStyle w:val="af9"/>
+                <w:rFonts w:ascii="Times New Roman" w:hAnsi="Times New Roman" w:cs="Times New Roman"/>
                 <w:noProof/>
               </w:rPr>
               <w:t>3.2.</w:t>
             </w:r>
             <w:r>
               <w:rPr>
-                <w:rFonts w:eastAsiaTheme="minorEastAsia"/>
+                <w:rFonts w:ascii="Times New Roman" w:eastAsiaTheme="minorEastAsia" w:hAnsi="Times New Roman" w:cs="Times New Roman"/>
                 <w:noProof/>
                 <w:kern w:val="2"/>
                 <w:sz w:val="24"/>
                 <w:szCs w:val="24"/>
-                <w:lang w:eastAsia="ru-RU"/>
+                <w:lang w:val="en-US"/>
                 <w14:ligatures w14:val="standardContextual"/>
               </w:rPr>
               <w:tab/>
@@ -913,12 +997,14 @@
             <w:r>
               <w:rPr>
                 <w:rStyle w:val="af9"/>
+                <w:rFonts w:ascii="Times New Roman" w:hAnsi="Times New Roman" w:cs="Times New Roman"/>
                 <w:noProof/>
               </w:rPr>
               <w:t>Основные компоненты</w:t>
             </w:r>
             <w:r>
               <w:rPr>
+                <w:rFonts w:ascii="Times New Roman" w:hAnsi="Times New Roman" w:cs="Times New Roman"/>
                 <w:noProof/>
                 <w:webHidden/>
               </w:rPr>
@@ -926,6 +1012,7 @@
             </w:r>
             <w:r>
               <w:rPr>
+                <w:rFonts w:ascii="Times New Roman" w:hAnsi="Times New Roman" w:cs="Times New Roman"/>
                 <w:noProof/>
                 <w:webHidden/>
               </w:rPr>
@@ -933,19 +1020,22 @@
             </w:r>
             <w:r>
               <w:rPr>
-                <w:noProof/>
-                <w:webHidden/>
-              </w:rPr>
-              <w:instrText xml:space="preserve"> PAGEREF _Toc193784647 \h </w:instrText>
-            </w:r>
-            <w:r>
-              <w:rPr>
-                <w:noProof/>
-                <w:webHidden/>
-              </w:rPr>
-            </w:r>
-            <w:r>
-              <w:rPr>
+                <w:rFonts w:ascii="Times New Roman" w:hAnsi="Times New Roman" w:cs="Times New Roman"/>
+                <w:noProof/>
+                <w:webHidden/>
+              </w:rPr>
+              <w:instrText xml:space="preserve"> PAGEREF _Toc193824117 \h </w:instrText>
+            </w:r>
+            <w:r>
+              <w:rPr>
+                <w:rFonts w:ascii="Times New Roman" w:hAnsi="Times New Roman" w:cs="Times New Roman"/>
+                <w:noProof/>
+                <w:webHidden/>
+              </w:rPr>
+            </w:r>
+            <w:r>
+              <w:rPr>
+                <w:rFonts w:ascii="Times New Roman" w:hAnsi="Times New Roman" w:cs="Times New Roman"/>
                 <w:noProof/>
                 <w:webHidden/>
               </w:rPr>
@@ -953,13 +1043,15 @@
             </w:r>
             <w:r>
               <w:rPr>
-                <w:noProof/>
-                <w:webHidden/>
-              </w:rPr>
-              <w:t>6</w:t>
-            </w:r>
-            <w:r>
-              <w:rPr>
+                <w:rFonts w:ascii="Times New Roman" w:hAnsi="Times New Roman" w:cs="Times New Roman"/>
+                <w:noProof/>
+                <w:webHidden/>
+              </w:rPr>
+              <w:t>5</w:t>
+            </w:r>
+            <w:r>
+              <w:rPr>
+                <w:rFonts w:ascii="Times New Roman" w:hAnsi="Times New Roman" w:cs="Times New Roman"/>
                 <w:noProof/>
                 <w:webHidden/>
               </w:rPr>
@@ -975,31 +1067,32 @@
               <w:tab w:val="right" w:leader="dot" w:pos="9345"/>
             </w:tabs>
             <w:rPr>
-              <w:rFonts w:asciiTheme="minorHAnsi" w:eastAsiaTheme="minorEastAsia" w:hAnsiTheme="minorHAnsi"/>
+              <w:rFonts w:eastAsiaTheme="minorEastAsia" w:cs="Times New Roman"/>
               <w:noProof/>
               <w:kern w:val="2"/>
               <w:sz w:val="24"/>
               <w:szCs w:val="24"/>
-              <w:lang w:eastAsia="ru-RU"/>
+              <w:lang w:val="en-US"/>
               <w14:ligatures w14:val="standardContextual"/>
             </w:rPr>
           </w:pPr>
-          <w:hyperlink w:anchor="_Toc193784648" w:history="1">
+          <w:hyperlink w:anchor="_Toc193824118" w:history="1">
             <w:r>
               <w:rPr>
                 <w:rStyle w:val="af9"/>
-                <w:noProof/>
-              </w:rPr>
-              <w:t>5.</w:t>
-            </w:r>
-            <w:r>
-              <w:rPr>
-                <w:rFonts w:asciiTheme="minorHAnsi" w:eastAsiaTheme="minorEastAsia" w:hAnsiTheme="minorHAnsi"/>
+                <w:rFonts w:cs="Times New Roman"/>
+                <w:noProof/>
+              </w:rPr>
+              <w:t>4.</w:t>
+            </w:r>
+            <w:r>
+              <w:rPr>
+                <w:rFonts w:eastAsiaTheme="minorEastAsia" w:cs="Times New Roman"/>
                 <w:noProof/>
                 <w:kern w:val="2"/>
                 <w:sz w:val="24"/>
                 <w:szCs w:val="24"/>
-                <w:lang w:eastAsia="ru-RU"/>
+                <w:lang w:val="en-US"/>
                 <w14:ligatures w14:val="standardContextual"/>
               </w:rPr>
               <w:tab/>
@@ -1007,12 +1100,14 @@
             <w:r>
               <w:rPr>
                 <w:rStyle w:val="af9"/>
+                <w:rFonts w:cs="Times New Roman"/>
                 <w:noProof/>
               </w:rPr>
               <w:t>Требования</w:t>
             </w:r>
             <w:r>
               <w:rPr>
+                <w:rFonts w:cs="Times New Roman"/>
                 <w:noProof/>
                 <w:webHidden/>
               </w:rPr>
@@ -1020,6 +1115,7 @@
             </w:r>
             <w:r>
               <w:rPr>
+                <w:rFonts w:cs="Times New Roman"/>
                 <w:noProof/>
                 <w:webHidden/>
               </w:rPr>
@@ -1027,19 +1123,22 @@
             </w:r>
             <w:r>
               <w:rPr>
-                <w:noProof/>
-                <w:webHidden/>
-              </w:rPr>
-              <w:instrText xml:space="preserve"> PAGEREF _Toc193784648 \h </w:instrText>
-            </w:r>
-            <w:r>
-              <w:rPr>
-                <w:noProof/>
-                <w:webHidden/>
-              </w:rPr>
-            </w:r>
-            <w:r>
-              <w:rPr>
+                <w:rFonts w:cs="Times New Roman"/>
+                <w:noProof/>
+                <w:webHidden/>
+              </w:rPr>
+              <w:instrText xml:space="preserve"> PAGEREF _Toc193824118 \h </w:instrText>
+            </w:r>
+            <w:r>
+              <w:rPr>
+                <w:rFonts w:cs="Times New Roman"/>
+                <w:noProof/>
+                <w:webHidden/>
+              </w:rPr>
+            </w:r>
+            <w:r>
+              <w:rPr>
+                <w:rFonts w:cs="Times New Roman"/>
                 <w:noProof/>
                 <w:webHidden/>
               </w:rPr>
@@ -1047,13 +1146,15 @@
             </w:r>
             <w:r>
               <w:rPr>
-                <w:noProof/>
-                <w:webHidden/>
-              </w:rPr>
-              <w:t>7</w:t>
-            </w:r>
-            <w:r>
-              <w:rPr>
+                <w:rFonts w:cs="Times New Roman"/>
+                <w:noProof/>
+                <w:webHidden/>
+              </w:rPr>
+              <w:t>6</w:t>
+            </w:r>
+            <w:r>
+              <w:rPr>
+                <w:rFonts w:cs="Times New Roman"/>
                 <w:noProof/>
                 <w:webHidden/>
               </w:rPr>
@@ -1069,31 +1170,32 @@
               <w:tab w:val="right" w:leader="dot" w:pos="9345"/>
             </w:tabs>
             <w:rPr>
-              <w:rFonts w:asciiTheme="minorHAnsi" w:eastAsiaTheme="minorEastAsia" w:hAnsiTheme="minorHAnsi"/>
+              <w:rFonts w:eastAsiaTheme="minorEastAsia" w:cs="Times New Roman"/>
               <w:noProof/>
               <w:kern w:val="2"/>
               <w:sz w:val="24"/>
               <w:szCs w:val="24"/>
-              <w:lang w:eastAsia="ru-RU"/>
+              <w:lang w:val="en-US"/>
               <w14:ligatures w14:val="standardContextual"/>
             </w:rPr>
           </w:pPr>
-          <w:hyperlink w:anchor="_Toc193784649" w:history="1">
+          <w:hyperlink w:anchor="_Toc193824119" w:history="1">
             <w:r>
               <w:rPr>
                 <w:rStyle w:val="af9"/>
-                <w:noProof/>
-              </w:rPr>
-              <w:t>6.</w:t>
-            </w:r>
-            <w:r>
-              <w:rPr>
-                <w:rFonts w:asciiTheme="minorHAnsi" w:eastAsiaTheme="minorEastAsia" w:hAnsiTheme="minorHAnsi"/>
+                <w:rFonts w:cs="Times New Roman"/>
+                <w:noProof/>
+              </w:rPr>
+              <w:t>5.</w:t>
+            </w:r>
+            <w:r>
+              <w:rPr>
+                <w:rFonts w:eastAsiaTheme="minorEastAsia" w:cs="Times New Roman"/>
                 <w:noProof/>
                 <w:kern w:val="2"/>
                 <w:sz w:val="24"/>
                 <w:szCs w:val="24"/>
-                <w:lang w:eastAsia="ru-RU"/>
+                <w:lang w:val="en-US"/>
                 <w14:ligatures w14:val="standardContextual"/>
               </w:rPr>
               <w:tab/>
@@ -1101,12 +1203,14 @@
             <w:r>
               <w:rPr>
                 <w:rStyle w:val="af9"/>
-                <w:noProof/>
-              </w:rPr>
-              <w:t>Состав Команды Разработки</w:t>
-            </w:r>
-            <w:r>
-              <w:rPr>
+                <w:rFonts w:cs="Times New Roman"/>
+                <w:noProof/>
+              </w:rPr>
+              <w:t>Состав команды разработки</w:t>
+            </w:r>
+            <w:r>
+              <w:rPr>
+                <w:rFonts w:cs="Times New Roman"/>
                 <w:noProof/>
                 <w:webHidden/>
               </w:rPr>
@@ -1114,6 +1218,7 @@
             </w:r>
             <w:r>
               <w:rPr>
+                <w:rFonts w:cs="Times New Roman"/>
                 <w:noProof/>
                 <w:webHidden/>
               </w:rPr>
@@ -1121,19 +1226,22 @@
             </w:r>
             <w:r>
               <w:rPr>
-                <w:noProof/>
-                <w:webHidden/>
-              </w:rPr>
-              <w:instrText xml:space="preserve"> PAGEREF _Toc193784649 \h </w:instrText>
-            </w:r>
-            <w:r>
-              <w:rPr>
-                <w:noProof/>
-                <w:webHidden/>
-              </w:rPr>
-            </w:r>
-            <w:r>
-              <w:rPr>
+                <w:rFonts w:cs="Times New Roman"/>
+                <w:noProof/>
+                <w:webHidden/>
+              </w:rPr>
+              <w:instrText xml:space="preserve"> PAGEREF _Toc193824119 \h </w:instrText>
+            </w:r>
+            <w:r>
+              <w:rPr>
+                <w:rFonts w:cs="Times New Roman"/>
+                <w:noProof/>
+                <w:webHidden/>
+              </w:rPr>
+            </w:r>
+            <w:r>
+              <w:rPr>
+                <w:rFonts w:cs="Times New Roman"/>
                 <w:noProof/>
                 <w:webHidden/>
               </w:rPr>
@@ -1141,13 +1249,15 @@
             </w:r>
             <w:r>
               <w:rPr>
-                <w:noProof/>
-                <w:webHidden/>
-              </w:rPr>
-              <w:t>8</w:t>
-            </w:r>
-            <w:r>
-              <w:rPr>
+                <w:rFonts w:cs="Times New Roman"/>
+                <w:noProof/>
+                <w:webHidden/>
+              </w:rPr>
+              <w:t>7</w:t>
+            </w:r>
+            <w:r>
+              <w:rPr>
+                <w:rFonts w:cs="Times New Roman"/>
                 <w:noProof/>
                 <w:webHidden/>
               </w:rPr>
@@ -1164,6 +1274,7 @@
           </w:pPr>
           <w:r>
             <w:rPr>
+              <w:rFonts w:cs="Times New Roman"/>
               <w:b/>
               <w:bCs/>
             </w:rPr>
@@ -1181,7 +1292,7 @@
       <w:pPr>
         <w:pStyle w:val="1"/>
       </w:pPr>
-      <w:bookmarkStart w:id="0" w:name="_Toc193784639"/>
+      <w:bookmarkStart w:id="0" w:name="_Toc193824109"/>
       <w:r>
         <w:lastRenderedPageBreak/>
         <w:t>Введение</w:t>
@@ -1353,7 +1464,7 @@
       <w:pPr>
         <w:pStyle w:val="1"/>
       </w:pPr>
-      <w:bookmarkStart w:id="1" w:name="_Toc193784640"/>
+      <w:bookmarkStart w:id="1" w:name="_Toc193824110"/>
       <w:r>
         <w:lastRenderedPageBreak/>
         <w:t>Функциональные возможности</w:t>
@@ -1368,7 +1479,7 @@
           <w:numId w:val="5"/>
         </w:numPr>
       </w:pPr>
-      <w:bookmarkStart w:id="2" w:name="_Toc193784641"/>
+      <w:bookmarkStart w:id="2" w:name="_Toc193824111"/>
       <w:r>
         <w:t>Создание фигуры</w:t>
       </w:r>
@@ -1542,7 +1653,7 @@
           <w:numId w:val="5"/>
         </w:numPr>
       </w:pPr>
-      <w:bookmarkStart w:id="3" w:name="_Toc193784642"/>
+      <w:bookmarkStart w:id="3" w:name="_Toc193824112"/>
       <w:r>
         <w:t>Редактирование фигур</w:t>
       </w:r>
@@ -1620,9 +1731,11 @@
         </w:rPr>
         <w:t>Копирование (</w:t>
       </w:r>
+      <w:proofErr w:type="spellStart"/>
       <w:r>
         <w:t>Ctrl+C</w:t>
       </w:r>
+      <w:proofErr w:type="spellEnd"/>
       <w:r>
         <w:rPr>
           <w:b/>
@@ -1630,9 +1743,11 @@
         </w:rPr>
         <w:t>) / Вставка (</w:t>
       </w:r>
+      <w:proofErr w:type="spellStart"/>
       <w:r>
         <w:t>Ctrl+V</w:t>
       </w:r>
+      <w:proofErr w:type="spellEnd"/>
       <w:r>
         <w:rPr>
           <w:b/>
@@ -1657,7 +1772,7 @@
           <w:numId w:val="5"/>
         </w:numPr>
       </w:pPr>
-      <w:bookmarkStart w:id="4" w:name="_Toc193784643"/>
+      <w:bookmarkStart w:id="4" w:name="_Toc193824113"/>
       <w:r>
         <w:t>Стилизация</w:t>
       </w:r>
@@ -1665,7 +1780,15 @@
     </w:p>
     <w:p>
       <w:r>
-        <w:t>Изменение цвета (uint ARGB)</w:t>
+        <w:t>Изменение цвета (</w:t>
+      </w:r>
+      <w:proofErr w:type="spellStart"/>
+      <w:r>
+        <w:t>uint</w:t>
+      </w:r>
+      <w:proofErr w:type="spellEnd"/>
+      <w:r>
+        <w:t xml:space="preserve"> ARGB)</w:t>
       </w:r>
     </w:p>
     <w:p/>
@@ -1683,7 +1806,7 @@
           <w:numId w:val="5"/>
         </w:numPr>
       </w:pPr>
-      <w:bookmarkStart w:id="5" w:name="_Toc193784644"/>
+      <w:bookmarkStart w:id="5" w:name="_Toc193824114"/>
       <w:r>
         <w:t>Сохранение и загрузка</w:t>
       </w:r>
@@ -1718,7 +1841,7 @@
       <w:pPr>
         <w:pStyle w:val="1"/>
       </w:pPr>
-      <w:bookmarkStart w:id="6" w:name="_Toc193784645"/>
+      <w:bookmarkStart w:id="6" w:name="_Toc193824115"/>
       <w:r>
         <w:lastRenderedPageBreak/>
         <w:t>Архитектура</w:t>
@@ -1734,7 +1857,7 @@
         </w:numPr>
         <w:spacing w:line="360" w:lineRule="auto"/>
       </w:pPr>
-      <w:bookmarkStart w:id="7" w:name="_Toc193784646"/>
+      <w:bookmarkStart w:id="7" w:name="_Toc193824116"/>
       <w:r>
         <w:t>Схема архитектуры</w:t>
       </w:r>
@@ -1777,12 +1900,14 @@
       <w:r>
         <w:t>-</w:t>
       </w:r>
+      <w:proofErr w:type="spellStart"/>
       <w:r>
         <w:rPr>
           <w:lang w:val="en-US"/>
         </w:rPr>
         <w:t>ViewModel</w:t>
       </w:r>
+      <w:proofErr w:type="spellEnd"/>
       <w:r>
         <w:t>),</w:t>
       </w:r>
@@ -2227,12 +2352,14 @@
                                 <w:lang w:val="en-US"/>
                               </w:rPr>
                             </w:pPr>
+                            <w:proofErr w:type="spellStart"/>
                             <w:r>
                               <w:rPr>
                                 <w:lang w:val="en-US"/>
                               </w:rPr>
                               <w:t>ViewModel</w:t>
                             </w:r>
+                            <w:proofErr w:type="spellEnd"/>
                           </w:p>
                         </w:txbxContent>
                       </wps:txbx>
@@ -2476,7 +2603,7 @@
         </w:numPr>
         <w:spacing w:line="360" w:lineRule="auto"/>
       </w:pPr>
-      <w:bookmarkStart w:id="8" w:name="_Toc193784647"/>
+      <w:bookmarkStart w:id="8" w:name="_Toc193824117"/>
       <w:r>
         <w:t>Основные компоненты</w:t>
       </w:r>
@@ -2534,9 +2661,11 @@
                 <w:lang w:val="en-US"/>
               </w:rPr>
             </w:pPr>
+            <w:proofErr w:type="spellStart"/>
             <w:r>
               <w:t>MainWindow</w:t>
             </w:r>
+            <w:proofErr w:type="spellEnd"/>
             <w:r>
               <w:rPr>
                 <w:lang w:val="en-US"/>
@@ -2558,7 +2687,15 @@
           </w:tcPr>
           <w:p>
             <w:r>
-              <w:t>Основное окно, отрисовка canvas и обработка событий мыши</w:t>
+              <w:t xml:space="preserve">Основное окно, отрисовка </w:t>
+            </w:r>
+            <w:proofErr w:type="spellStart"/>
+            <w:r>
+              <w:t>canvas</w:t>
+            </w:r>
+            <w:proofErr w:type="spellEnd"/>
+            <w:r>
+              <w:t xml:space="preserve"> и обработка событий мыши</w:t>
             </w:r>
           </w:p>
         </w:tc>
@@ -2574,9 +2711,11 @@
                 <w:lang w:val="en-US"/>
               </w:rPr>
             </w:pPr>
+            <w:proofErr w:type="spellStart"/>
             <w:r>
               <w:t>MainWindowViewModel</w:t>
             </w:r>
+            <w:proofErr w:type="spellEnd"/>
             <w:r>
               <w:rPr>
                 <w:lang w:val="en-US"/>
@@ -2588,7 +2727,23 @@
                 <w:b/>
                 <w:bCs/>
               </w:rPr>
-              <w:t>(ViewModel)</w:t>
+              <w:t>(</w:t>
+            </w:r>
+            <w:proofErr w:type="spellStart"/>
+            <w:r>
+              <w:rPr>
+                <w:b/>
+                <w:bCs/>
+              </w:rPr>
+              <w:t>ViewModel</w:t>
+            </w:r>
+            <w:proofErr w:type="spellEnd"/>
+            <w:r>
+              <w:rPr>
+                <w:b/>
+                <w:bCs/>
+              </w:rPr>
+              <w:t>)</w:t>
             </w:r>
           </w:p>
         </w:tc>
@@ -2612,9 +2767,11 @@
             <w:tcW w:w="4672" w:type="dxa"/>
           </w:tcPr>
           <w:p>
+            <w:proofErr w:type="spellStart"/>
             <w:r>
               <w:t>FigureService</w:t>
             </w:r>
+            <w:proofErr w:type="spellEnd"/>
           </w:p>
         </w:tc>
         <w:tc>
@@ -2640,9 +2797,11 @@
             <w:tcW w:w="4672" w:type="dxa"/>
           </w:tcPr>
           <w:p>
+            <w:proofErr w:type="spellStart"/>
             <w:r>
               <w:t>IFigure</w:t>
             </w:r>
+            <w:proofErr w:type="spellEnd"/>
           </w:p>
         </w:tc>
         <w:tc>
@@ -2665,12 +2824,14 @@
             <w:tcW w:w="4672" w:type="dxa"/>
           </w:tcPr>
           <w:p>
+            <w:proofErr w:type="spellStart"/>
             <w:r>
               <w:rPr>
                 <w:lang w:val="en-US"/>
               </w:rPr>
               <w:t>ILogic</w:t>
             </w:r>
+            <w:proofErr w:type="spellEnd"/>
           </w:p>
         </w:tc>
         <w:tc>
@@ -2693,12 +2854,14 @@
             <w:tcW w:w="4672" w:type="dxa"/>
           </w:tcPr>
           <w:p>
+            <w:proofErr w:type="spellStart"/>
             <w:r>
               <w:rPr>
                 <w:lang w:val="en-US"/>
               </w:rPr>
               <w:t>FigureMetadata</w:t>
             </w:r>
+            <w:proofErr w:type="spellEnd"/>
           </w:p>
         </w:tc>
         <w:tc>
@@ -2726,9 +2889,11 @@
                 <w:lang w:val="en-US"/>
               </w:rPr>
             </w:pPr>
+            <w:proofErr w:type="spellStart"/>
             <w:r>
               <w:t>IFigureCreator</w:t>
             </w:r>
+            <w:proofErr w:type="spellEnd"/>
           </w:p>
         </w:tc>
         <w:tc>
@@ -2748,7 +2913,7 @@
       <w:pPr>
         <w:pStyle w:val="1"/>
       </w:pPr>
-      <w:bookmarkStart w:id="9" w:name="_Toc193784648"/>
+      <w:bookmarkStart w:id="9" w:name="_Toc193824118"/>
       <w:r>
         <w:lastRenderedPageBreak/>
         <w:t>Требования</w:t>
@@ -2799,89 +2964,89 @@
         </w:rPr>
         <w:t xml:space="preserve"> </w:t>
       </w:r>
+      <w:proofErr w:type="spellStart"/>
       <w:r>
         <w:rPr>
           <w:b/>
           <w:bCs/>
         </w:rPr>
-        <w:t>Avalonia UI</w:t>
-      </w:r>
-    </w:p>
-    <w:p>
-      <w:pPr>
-        <w:pStyle w:val="1"/>
-      </w:pPr>
-      <w:bookmarkStart w:id="10" w:name="_Toc193784649"/>
-      <w:r>
-        <w:lastRenderedPageBreak/>
-        <w:t>Состав Команды Разработки</w:t>
-      </w:r>
-      <w:bookmarkEnd w:id="10"/>
-    </w:p>
-    <w:p>
-      <w:pPr>
-        <w:spacing w:line="360" w:lineRule="auto"/>
-      </w:pPr>
-      <w:r>
-        <w:t>Тимлид</w:t>
-      </w:r>
-      <w:r>
-        <w:rPr>
-          <w:lang w:val="en-US"/>
-        </w:rPr>
-        <w:t xml:space="preserve">: </w:t>
-      </w:r>
-      <w:r>
-        <w:t>Киселёва Анастасия</w:t>
-      </w:r>
-    </w:p>
-    <w:p>
-      <w:pPr>
-        <w:spacing w:line="360" w:lineRule="auto"/>
-      </w:pPr>
-      <w:r>
-        <w:t>Логика</w:t>
-      </w:r>
-      <w:r>
-        <w:t xml:space="preserve">: </w:t>
-      </w:r>
+        <w:t>Avalonia</w:t>
+      </w:r>
+      <w:proofErr w:type="spellEnd"/>
       <w:r>
         <w:rPr>
           <w:b/>
           <w:bCs/>
         </w:rPr>
+        <w:t xml:space="preserve"> UI</w:t>
+      </w:r>
+    </w:p>
+    <w:p>
+      <w:pPr>
+        <w:pStyle w:val="1"/>
+      </w:pPr>
+      <w:bookmarkStart w:id="10" w:name="_Toc193824119"/>
+      <w:r>
+        <w:lastRenderedPageBreak/>
+        <w:t xml:space="preserve">Состав </w:t>
+      </w:r>
+      <w:r>
+        <w:t>к</w:t>
+      </w:r>
+      <w:r>
+        <w:t xml:space="preserve">оманды </w:t>
+      </w:r>
+      <w:r>
+        <w:t>р</w:t>
+      </w:r>
+      <w:r>
+        <w:t>азработки</w:t>
+      </w:r>
+      <w:bookmarkEnd w:id="10"/>
+    </w:p>
+    <w:p>
+      <w:pPr>
+        <w:spacing w:line="360" w:lineRule="auto"/>
+      </w:pPr>
+      <w:r>
+        <w:t>Тимлид</w:t>
+      </w:r>
+      <w:r>
+        <w:rPr>
+          <w:lang w:val="en-US"/>
+        </w:rPr>
+        <w:t xml:space="preserve">: </w:t>
+      </w:r>
+      <w:r>
         <w:t>Киселёва Анастасия</w:t>
+      </w:r>
+    </w:p>
+    <w:p>
+      <w:pPr>
+        <w:spacing w:line="360" w:lineRule="auto"/>
+      </w:pPr>
+      <w:r>
+        <w:t>Логика</w:t>
+      </w:r>
+      <w:r>
+        <w:t xml:space="preserve">: </w:t>
       </w:r>
       <w:r>
         <w:rPr>
           <w:b/>
           <w:bCs/>
         </w:rPr>
-        <w:t>*</w:t>
-      </w:r>
-      <w:r>
-        <w:t>, Назарова Ульяна, Сидоркин Иван</w:t>
-      </w:r>
-    </w:p>
-    <w:p>
-      <w:pPr>
-        <w:spacing w:line="360" w:lineRule="auto"/>
-      </w:pPr>
-      <w:r>
-        <w:t>Геометрия</w:t>
-      </w:r>
-      <w:r>
-        <w:t xml:space="preserve">: </w:t>
+        <w:t>Киселёва Анастасия</w:t>
       </w:r>
       <w:r>
         <w:rPr>
           <w:b/>
           <w:bCs/>
         </w:rPr>
-        <w:t>Кужелев Михаил</w:t>
-      </w:r>
-      <w:r>
-        <w:t>, Чепурная Алина</w:t>
+        <w:t>*</w:t>
+      </w:r>
+      <w:r>
+        <w:t>, Назарова Ульяна, Сидоркин Иван</w:t>
       </w:r>
     </w:p>
     <w:p>
@@ -2889,10 +3054,7 @@
         <w:spacing w:line="360" w:lineRule="auto"/>
       </w:pPr>
       <w:r>
-        <w:rPr>
-          <w:lang w:val="en-US"/>
-        </w:rPr>
-        <w:t>GUI</w:t>
+        <w:t>Геометрия</w:t>
       </w:r>
       <w:r>
         <w:t xml:space="preserve">: </w:t>
@@ -2902,10 +3064,10 @@
           <w:b/>
           <w:bCs/>
         </w:rPr>
-        <w:t>Коренко Юлия</w:t>
-      </w:r>
-      <w:r>
-        <w:t>, Привалов Максим, Гензе Артём</w:t>
+        <w:t>Кужелев Михаил</w:t>
+      </w:r>
+      <w:r>
+        <w:t>, Чепурная Алина</w:t>
       </w:r>
     </w:p>
     <w:p>
@@ -2916,7 +3078,7 @@
         <w:rPr>
           <w:lang w:val="en-US"/>
         </w:rPr>
-        <w:t>IO</w:t>
+        <w:t>GUI</w:t>
       </w:r>
       <w:r>
         <w:t xml:space="preserve">: </w:t>
@@ -2926,6 +3088,38 @@
           <w:b/>
           <w:bCs/>
         </w:rPr>
+        <w:t>Коренко Юлия</w:t>
+      </w:r>
+      <w:r>
+        <w:t xml:space="preserve">, Привалов Максим, </w:t>
+      </w:r>
+      <w:proofErr w:type="spellStart"/>
+      <w:r>
+        <w:t>Гензе</w:t>
+      </w:r>
+      <w:proofErr w:type="spellEnd"/>
+      <w:r>
+        <w:t xml:space="preserve"> Артём</w:t>
+      </w:r>
+    </w:p>
+    <w:p>
+      <w:pPr>
+        <w:spacing w:line="360" w:lineRule="auto"/>
+      </w:pPr>
+      <w:r>
+        <w:rPr>
+          <w:lang w:val="en-US"/>
+        </w:rPr>
+        <w:t>IO</w:t>
+      </w:r>
+      <w:r>
+        <w:t xml:space="preserve">: </w:t>
+      </w:r>
+      <w:r>
+        <w:rPr>
+          <w:b/>
+          <w:bCs/>
+        </w:rPr>
         <w:t>Заякин Дмитрий</w:t>
       </w:r>
       <w:r>
@@ -2938,7 +3132,10 @@
         <w:t>Астахова Елизавета</w:t>
       </w:r>
       <w:r>
-        <w:t>, Рассадин Станислав</w:t>
+        <w:t>, Рассадин С</w:t>
+      </w:r>
+      <w:r>
+        <w:t>вятослав</w:t>
       </w:r>
     </w:p>
     <w:p>
@@ -5029,6 +5226,7 @@
   <w:style w:type="character" w:default="1" w:styleId="a0">
     <w:name w:val="Default Paragraph Font"/>
     <w:uiPriority w:val="1"/>
+    <w:semiHidden/>
     <w:unhideWhenUsed/>
   </w:style>
   <w:style w:type="table" w:default="1" w:styleId="a1">

--- a/GraphicEditor/Documentation/Documentation.docx
+++ b/GraphicEditor/Documentation/Documentation.docx
@@ -1702,7 +1702,10 @@
         <w:t>Изменение размера:</w:t>
       </w:r>
       <w:r>
-        <w:t> перемещение точек фигуры</w:t>
+        <w:t> </w:t>
+      </w:r>
+      <w:r>
+        <w:t>кнопки +- на панели управления</w:t>
       </w:r>
     </w:p>
     <w:p>
@@ -1717,7 +1720,10 @@
         <w:t>Поворот:</w:t>
       </w:r>
       <w:r>
-        <w:t> Ctrl + клик по точке фигуры</w:t>
+        <w:t> </w:t>
+      </w:r>
+      <w:r>
+        <w:t>кнопки поворота на панели управления</w:t>
       </w:r>
     </w:p>
     <w:p>
@@ -1731,11 +1737,9 @@
         </w:rPr>
         <w:t>Копирование (</w:t>
       </w:r>
-      <w:proofErr w:type="spellStart"/>
       <w:r>
         <w:t>Ctrl+C</w:t>
       </w:r>
-      <w:proofErr w:type="spellEnd"/>
       <w:r>
         <w:rPr>
           <w:b/>
@@ -1743,11 +1747,9 @@
         </w:rPr>
         <w:t>) / Вставка (</w:t>
       </w:r>
-      <w:proofErr w:type="spellStart"/>
       <w:r>
         <w:t>Ctrl+V</w:t>
       </w:r>
-      <w:proofErr w:type="spellEnd"/>
       <w:r>
         <w:rPr>
           <w:b/>
@@ -1780,15 +1782,7 @@
     </w:p>
     <w:p>
       <w:r>
-        <w:t>Изменение цвета (</w:t>
-      </w:r>
-      <w:proofErr w:type="spellStart"/>
-      <w:r>
-        <w:t>uint</w:t>
-      </w:r>
-      <w:proofErr w:type="spellEnd"/>
-      <w:r>
-        <w:t xml:space="preserve"> ARGB)</w:t>
+        <w:t>Изменение цвета (uint ARGB)</w:t>
       </w:r>
     </w:p>
     <w:p/>
@@ -1900,14 +1894,12 @@
       <w:r>
         <w:t>-</w:t>
       </w:r>
-      <w:proofErr w:type="spellStart"/>
       <w:r>
         <w:rPr>
           <w:lang w:val="en-US"/>
         </w:rPr>
         <w:t>ViewModel</w:t>
       </w:r>
-      <w:proofErr w:type="spellEnd"/>
       <w:r>
         <w:t>),</w:t>
       </w:r>
@@ -2352,14 +2344,12 @@
                                 <w:lang w:val="en-US"/>
                               </w:rPr>
                             </w:pPr>
-                            <w:proofErr w:type="spellStart"/>
                             <w:r>
                               <w:rPr>
                                 <w:lang w:val="en-US"/>
                               </w:rPr>
                               <w:t>ViewModel</w:t>
                             </w:r>
-                            <w:proofErr w:type="spellEnd"/>
                           </w:p>
                         </w:txbxContent>
                       </wps:txbx>
@@ -2661,11 +2651,9 @@
                 <w:lang w:val="en-US"/>
               </w:rPr>
             </w:pPr>
-            <w:proofErr w:type="spellStart"/>
             <w:r>
               <w:t>MainWindow</w:t>
             </w:r>
-            <w:proofErr w:type="spellEnd"/>
             <w:r>
               <w:rPr>
                 <w:lang w:val="en-US"/>
@@ -2687,15 +2675,7 @@
           </w:tcPr>
           <w:p>
             <w:r>
-              <w:t xml:space="preserve">Основное окно, отрисовка </w:t>
-            </w:r>
-            <w:proofErr w:type="spellStart"/>
-            <w:r>
-              <w:t>canvas</w:t>
-            </w:r>
-            <w:proofErr w:type="spellEnd"/>
-            <w:r>
-              <w:t xml:space="preserve"> и обработка событий мыши</w:t>
+              <w:t>Основное окно, отрисовка canvas и обработка событий мыши</w:t>
             </w:r>
           </w:p>
         </w:tc>
@@ -2711,11 +2691,9 @@
                 <w:lang w:val="en-US"/>
               </w:rPr>
             </w:pPr>
-            <w:proofErr w:type="spellStart"/>
             <w:r>
               <w:t>MainWindowViewModel</w:t>
             </w:r>
-            <w:proofErr w:type="spellEnd"/>
             <w:r>
               <w:rPr>
                 <w:lang w:val="en-US"/>
@@ -2727,23 +2705,7 @@
                 <w:b/>
                 <w:bCs/>
               </w:rPr>
-              <w:t>(</w:t>
-            </w:r>
-            <w:proofErr w:type="spellStart"/>
-            <w:r>
-              <w:rPr>
-                <w:b/>
-                <w:bCs/>
-              </w:rPr>
-              <w:t>ViewModel</w:t>
-            </w:r>
-            <w:proofErr w:type="spellEnd"/>
-            <w:r>
-              <w:rPr>
-                <w:b/>
-                <w:bCs/>
-              </w:rPr>
-              <w:t>)</w:t>
+              <w:t>(ViewModel)</w:t>
             </w:r>
           </w:p>
         </w:tc>
@@ -2767,11 +2729,9 @@
             <w:tcW w:w="4672" w:type="dxa"/>
           </w:tcPr>
           <w:p>
-            <w:proofErr w:type="spellStart"/>
             <w:r>
               <w:t>FigureService</w:t>
             </w:r>
-            <w:proofErr w:type="spellEnd"/>
           </w:p>
         </w:tc>
         <w:tc>
@@ -2797,11 +2757,9 @@
             <w:tcW w:w="4672" w:type="dxa"/>
           </w:tcPr>
           <w:p>
-            <w:proofErr w:type="spellStart"/>
             <w:r>
               <w:t>IFigure</w:t>
             </w:r>
-            <w:proofErr w:type="spellEnd"/>
           </w:p>
         </w:tc>
         <w:tc>
@@ -2824,14 +2782,12 @@
             <w:tcW w:w="4672" w:type="dxa"/>
           </w:tcPr>
           <w:p>
-            <w:proofErr w:type="spellStart"/>
             <w:r>
               <w:rPr>
                 <w:lang w:val="en-US"/>
               </w:rPr>
               <w:t>ILogic</w:t>
             </w:r>
-            <w:proofErr w:type="spellEnd"/>
           </w:p>
         </w:tc>
         <w:tc>
@@ -2854,14 +2810,12 @@
             <w:tcW w:w="4672" w:type="dxa"/>
           </w:tcPr>
           <w:p>
-            <w:proofErr w:type="spellStart"/>
             <w:r>
               <w:rPr>
                 <w:lang w:val="en-US"/>
               </w:rPr>
               <w:t>FigureMetadata</w:t>
             </w:r>
-            <w:proofErr w:type="spellEnd"/>
           </w:p>
         </w:tc>
         <w:tc>
@@ -2889,11 +2843,9 @@
                 <w:lang w:val="en-US"/>
               </w:rPr>
             </w:pPr>
-            <w:proofErr w:type="spellStart"/>
             <w:r>
               <w:t>IFigureCreator</w:t>
             </w:r>
-            <w:proofErr w:type="spellEnd"/>
           </w:p>
         </w:tc>
         <w:tc>
@@ -2964,89 +2916,101 @@
         </w:rPr>
         <w:t xml:space="preserve"> </w:t>
       </w:r>
-      <w:proofErr w:type="spellStart"/>
       <w:r>
         <w:rPr>
           <w:b/>
           <w:bCs/>
         </w:rPr>
-        <w:t>Avalonia</w:t>
-      </w:r>
-      <w:proofErr w:type="spellEnd"/>
+        <w:t>Avalonia UI</w:t>
+      </w:r>
+    </w:p>
+    <w:p>
+      <w:pPr>
+        <w:pStyle w:val="1"/>
+      </w:pPr>
+      <w:bookmarkStart w:id="10" w:name="_Toc193824119"/>
+      <w:r>
+        <w:lastRenderedPageBreak/>
+        <w:t xml:space="preserve">Состав </w:t>
+      </w:r>
+      <w:r>
+        <w:t>к</w:t>
+      </w:r>
+      <w:r>
+        <w:t xml:space="preserve">оманды </w:t>
+      </w:r>
+      <w:r>
+        <w:t>р</w:t>
+      </w:r>
+      <w:r>
+        <w:t>азработки</w:t>
+      </w:r>
+      <w:bookmarkEnd w:id="10"/>
+    </w:p>
+    <w:p>
+      <w:pPr>
+        <w:spacing w:line="360" w:lineRule="auto"/>
+      </w:pPr>
+      <w:r>
+        <w:t>Тимлид</w:t>
+      </w:r>
+      <w:r>
+        <w:rPr>
+          <w:lang w:val="en-US"/>
+        </w:rPr>
+        <w:t xml:space="preserve">: </w:t>
+      </w:r>
+      <w:r>
+        <w:t>Киселёва Анастасия</w:t>
+      </w:r>
+    </w:p>
+    <w:p>
+      <w:pPr>
+        <w:spacing w:line="360" w:lineRule="auto"/>
+      </w:pPr>
+      <w:r>
+        <w:t>Логика</w:t>
+      </w:r>
+      <w:r>
+        <w:t xml:space="preserve">: </w:t>
+      </w:r>
       <w:r>
         <w:rPr>
           <w:b/>
           <w:bCs/>
         </w:rPr>
-        <w:t xml:space="preserve"> UI</w:t>
-      </w:r>
-    </w:p>
-    <w:p>
-      <w:pPr>
-        <w:pStyle w:val="1"/>
-      </w:pPr>
-      <w:bookmarkStart w:id="10" w:name="_Toc193824119"/>
-      <w:r>
-        <w:lastRenderedPageBreak/>
-        <w:t xml:space="preserve">Состав </w:t>
-      </w:r>
-      <w:r>
-        <w:t>к</w:t>
-      </w:r>
-      <w:r>
-        <w:t xml:space="preserve">оманды </w:t>
-      </w:r>
-      <w:r>
-        <w:t>р</w:t>
-      </w:r>
-      <w:r>
-        <w:t>азработки</w:t>
-      </w:r>
-      <w:bookmarkEnd w:id="10"/>
-    </w:p>
-    <w:p>
-      <w:pPr>
-        <w:spacing w:line="360" w:lineRule="auto"/>
-      </w:pPr>
-      <w:r>
-        <w:t>Тимлид</w:t>
-      </w:r>
-      <w:r>
-        <w:rPr>
-          <w:lang w:val="en-US"/>
-        </w:rPr>
-        <w:t xml:space="preserve">: </w:t>
-      </w:r>
-      <w:r>
         <w:t>Киселёва Анастасия</w:t>
-      </w:r>
-    </w:p>
-    <w:p>
-      <w:pPr>
-        <w:spacing w:line="360" w:lineRule="auto"/>
-      </w:pPr>
-      <w:r>
-        <w:t>Логика</w:t>
-      </w:r>
-      <w:r>
-        <w:t xml:space="preserve">: </w:t>
       </w:r>
       <w:r>
         <w:rPr>
           <w:b/>
           <w:bCs/>
         </w:rPr>
-        <w:t>Киселёва Анастасия</w:t>
+        <w:t>*</w:t>
+      </w:r>
+      <w:r>
+        <w:t>, Назарова Ульяна, Сидоркин Иван</w:t>
+      </w:r>
+    </w:p>
+    <w:p>
+      <w:pPr>
+        <w:spacing w:line="360" w:lineRule="auto"/>
+      </w:pPr>
+      <w:r>
+        <w:t>Геометрия</w:t>
+      </w:r>
+      <w:r>
+        <w:t xml:space="preserve">: </w:t>
       </w:r>
       <w:r>
         <w:rPr>
           <w:b/>
           <w:bCs/>
         </w:rPr>
-        <w:t>*</w:t>
-      </w:r>
-      <w:r>
-        <w:t>, Назарова Ульяна, Сидоркин Иван</w:t>
+        <w:t>Кужелев Михаил</w:t>
+      </w:r>
+      <w:r>
+        <w:t>, Чепурная Алина</w:t>
       </w:r>
     </w:p>
     <w:p>
@@ -3054,7 +3018,10 @@
         <w:spacing w:line="360" w:lineRule="auto"/>
       </w:pPr>
       <w:r>
-        <w:t>Геометрия</w:t>
+        <w:rPr>
+          <w:lang w:val="en-US"/>
+        </w:rPr>
+        <w:t>GUI</w:t>
       </w:r>
       <w:r>
         <w:t xml:space="preserve">: </w:t>
@@ -3064,42 +3031,10 @@
           <w:b/>
           <w:bCs/>
         </w:rPr>
-        <w:t>Кужелев Михаил</w:t>
-      </w:r>
-      <w:r>
-        <w:t>, Чепурная Алина</w:t>
-      </w:r>
-    </w:p>
-    <w:p>
-      <w:pPr>
-        <w:spacing w:line="360" w:lineRule="auto"/>
-      </w:pPr>
-      <w:r>
-        <w:rPr>
-          <w:lang w:val="en-US"/>
-        </w:rPr>
-        <w:t>GUI</w:t>
-      </w:r>
-      <w:r>
-        <w:t xml:space="preserve">: </w:t>
-      </w:r>
-      <w:r>
-        <w:rPr>
-          <w:b/>
-          <w:bCs/>
-        </w:rPr>
         <w:t>Коренко Юлия</w:t>
       </w:r>
       <w:r>
-        <w:t xml:space="preserve">, Привалов Максим, </w:t>
-      </w:r>
-      <w:proofErr w:type="spellStart"/>
-      <w:r>
-        <w:t>Гензе</w:t>
-      </w:r>
-      <w:proofErr w:type="spellEnd"/>
-      <w:r>
-        <w:t xml:space="preserve"> Артём</w:t>
+        <w:t>, Привалов Максим, Гензе Артём</w:t>
       </w:r>
     </w:p>
     <w:p>
